--- a/dokumentasi/proposal Fauzan.docx
+++ b/dokumentasi/proposal Fauzan.docx
@@ -25179,7 +25179,19 @@
         <w:rPr>
           <w:lang w:val="en-US"/>
         </w:rPr>
-        <w:t>diharapkan meningkatkan peforma menjadi lebih ringan dikarenakan jumlah data yang diproses berkuran dan tingkat kerumitan data menjadi berkurang.</w:t>
+        <w:t>diharapkan meningkatkan peforma menjadi lebih ringan dikarenakan jumlah data yang diproses berkuran</w:t>
+      </w:r>
+      <w:r>
+        <w:rPr>
+          <w:lang w:val="en-US"/>
+        </w:rPr>
+        <w:t>g</w:t>
+      </w:r>
+      <w:r>
+        <w:rPr>
+          <w:lang w:val="en-US"/>
+        </w:rPr>
+        <w:t xml:space="preserve"> dan tingkat kerumitan data menjadi berkurang.</w:t>
       </w:r>
     </w:p>
     <w:p>
